--- a/04_Reportes/Reporte_Escenarios/Escenario_Registro_Invalido.docx
+++ b/04_Reportes/Reporte_Escenarios/Escenario_Registro_Invalido.docx
@@ -99,14 +99,13 @@
         </w:rPr>
         <w:t xml:space="preserve"> </w:t>
       </w:r>
-      <w:proofErr w:type="spellStart"/>
       <w:r>
         <w:rPr>
           <w:rFonts w:ascii="Times New Roman" w:hAnsi="Times New Roman" w:cs="Times New Roman"/>
           <w:sz w:val="40"/>
           <w:szCs w:val="40"/>
         </w:rPr>
-        <w:t>L</w:t>
+        <w:t>Registro</w:t>
       </w:r>
       <w:r>
         <w:rPr>
@@ -114,7 +113,7 @@
           <w:sz w:val="40"/>
           <w:szCs w:val="40"/>
         </w:rPr>
-        <w:t>ogue</w:t>
+        <w:t xml:space="preserve"> </w:t>
       </w:r>
       <w:r>
         <w:rPr>
@@ -122,16 +121,15 @@
           <w:sz w:val="40"/>
           <w:szCs w:val="40"/>
         </w:rPr>
-        <w:t>o</w:t>
-      </w:r>
-      <w:proofErr w:type="spellEnd"/>
+        <w:t xml:space="preserve">de usuarios con datos </w:t>
+      </w:r>
       <w:r>
         <w:rPr>
           <w:rFonts w:ascii="Times New Roman" w:hAnsi="Times New Roman" w:cs="Times New Roman"/>
           <w:sz w:val="40"/>
           <w:szCs w:val="40"/>
         </w:rPr>
-        <w:t xml:space="preserve"> </w:t>
+        <w:t>Inválidos</w:t>
       </w:r>
       <w:r>
         <w:rPr>
@@ -139,7 +137,7 @@
           <w:sz w:val="40"/>
           <w:szCs w:val="40"/>
         </w:rPr>
-        <w:t xml:space="preserve">con credenciales validas </w:t>
+        <w:t xml:space="preserve"> </w:t>
       </w:r>
       <w:r>
         <w:rPr>
@@ -492,7 +490,7 @@
                 <w:noProof/>
                 <w:webHidden/>
               </w:rPr>
-              <w:t>5</w:t>
+              <w:t>8</w:t>
             </w:r>
             <w:r>
               <w:rPr>
@@ -583,25 +581,15 @@
           <w:sz w:val="24"/>
           <w:szCs w:val="24"/>
         </w:rPr>
-        <w:t xml:space="preserve">Este escenario tiene como objetivo validar las funcionalidades clave de la aplicación </w:t>
-      </w:r>
-      <w:r>
-        <w:rPr>
-          <w:rFonts w:ascii="Times New Roman" w:hAnsi="Times New Roman" w:cs="Times New Roman"/>
-          <w:i/>
-          <w:iCs/>
+        <w:t>E</w:t>
+      </w:r>
+      <w:r>
+        <w:rPr>
+          <w:rFonts w:ascii="Times New Roman" w:hAnsi="Times New Roman" w:cs="Times New Roman"/>
           <w:sz w:val="24"/>
           <w:szCs w:val="24"/>
         </w:rPr>
-        <w:t>Mascotas</w:t>
-      </w:r>
-      <w:r>
-        <w:rPr>
-          <w:rFonts w:ascii="Times New Roman" w:hAnsi="Times New Roman" w:cs="Times New Roman"/>
-          <w:sz w:val="24"/>
-          <w:szCs w:val="24"/>
-        </w:rPr>
-        <w:t>, asegurándose de que se comporten correctamente al utilizar credenciales válidas. Se realizan pruebas exhaustivas sobre las principales características de la aplicación, como el inicio de sesión, la gestión de usuarios, la visualización de perfiles y la interacción con las funcionalidades esenciales. Durante la ejecución de este escenario, se toman capturas de pantalla para documentar los resultados de cada paso y verificar visualmente que el sistema responda como se espera.</w:t>
+        <w:t>ste escenario tiene como objetivo validar el proceso de registro de usuarios en la aplicación Mascotas utilizando datos inválidos. Se realizan pruebas exhaustivas para asegurarse de que el sistema maneje correctamente los errores y muestre los mensajes de advertencia adecuados cuando los datos proporcionados no sean válidos, como campos obligatorios vacíos, formatos incorrectos o información inconsistente.</w:t>
       </w:r>
     </w:p>
     <w:p>
@@ -621,8 +609,20 @@
           <w:sz w:val="24"/>
           <w:szCs w:val="24"/>
         </w:rPr>
-        <w:t>Las capturas de pantalla proporcionadas a continuación ilustran el flujo y las pantallas clave observadas mientras se llevan a cabo las pruebas. Estas imágenes sirven como evidencia de que las funcionalidades críticas de la aplicación están operando correctamente cuando se ingresan credenciales válidas.</w:t>
-      </w:r>
+        <w:t>Durante la ejecución de este escenario, se toman capturas de pantalla en cada paso relevante para documentar los resultados y verificar visualmente que el sistema reaccione de manera apropiada ante los datos inválidos. Las imágenes proporcionadas a continuación ilustran el flujo y las pantallas clave observadas durante el proceso de registro, sirviendo como evidencia de que el sistema maneja adecuadamente los intentos de registro con datos inválidos y muestra los mensajes de error correspondientes.</w:t>
+      </w:r>
+    </w:p>
+    <w:p>
+      <w:pPr>
+        <w:spacing w:line="360" w:lineRule="auto"/>
+        <w:ind w:left="708"/>
+        <w:jc w:val="both"/>
+        <w:rPr>
+          <w:rFonts w:ascii="Times New Roman" w:hAnsi="Times New Roman" w:cs="Times New Roman"/>
+          <w:sz w:val="24"/>
+          <w:szCs w:val="24"/>
+        </w:rPr>
+      </w:pPr>
     </w:p>
     <w:p>
       <w:pPr>
@@ -665,25 +665,7 @@
           <w:bCs/>
         </w:rPr>
         <w:lastRenderedPageBreak/>
-        <w:t xml:space="preserve">Abrir </w:t>
-      </w:r>
-      <w:proofErr w:type="spellStart"/>
-      <w:r>
-        <w:rPr>
-          <w:rFonts w:ascii="Times New Roman" w:hAnsi="Times New Roman" w:cs="Times New Roman"/>
-          <w:b/>
-          <w:bCs/>
-        </w:rPr>
-        <w:t>pagina</w:t>
-      </w:r>
-      <w:proofErr w:type="spellEnd"/>
-      <w:r>
-        <w:rPr>
-          <w:rFonts w:ascii="Times New Roman" w:hAnsi="Times New Roman" w:cs="Times New Roman"/>
-          <w:b/>
-          <w:bCs/>
-        </w:rPr>
-        <w:t xml:space="preserve"> principal de inicio de sesión </w:t>
+        <w:t xml:space="preserve">Ingresar a Registrar usuarios </w:t>
       </w:r>
     </w:p>
     <w:p>
@@ -691,18 +673,18 @@
         <w:jc w:val="center"/>
         <w:rPr>
           <w:rFonts w:ascii="Times New Roman" w:hAnsi="Times New Roman" w:cs="Times New Roman"/>
-        </w:rPr>
-      </w:pPr>
-      <w:r>
-        <w:rPr>
-          <w:rFonts w:ascii="Times New Roman" w:hAnsi="Times New Roman" w:cs="Times New Roman"/>
           <w:noProof/>
         </w:rPr>
+      </w:pPr>
+      <w:r>
+        <w:rPr>
+          <w:noProof/>
+        </w:rPr>
         <w:drawing>
-          <wp:inline distT="0" distB="0" distL="0" distR="0" wp14:anchorId="21E28A75" wp14:editId="2745EFF5">
-            <wp:extent cx="2599123" cy="5775647"/>
-            <wp:effectExtent l="0" t="0" r="0" b="0"/>
-            <wp:docPr id="1659369831" name="Imagen 1"/>
+          <wp:inline distT="0" distB="0" distL="0" distR="0" wp14:anchorId="23B60371" wp14:editId="704C31D6">
+            <wp:extent cx="3291945" cy="7315200"/>
+            <wp:effectExtent l="0" t="0" r="3810" b="0"/>
+            <wp:docPr id="969701981" name="Imagen 1" descr="Interfaz de usuario gráfica, Aplicación&#10;&#10;Descripción generada automáticamente"/>
             <wp:cNvGraphicFramePr>
               <a:graphicFrameLocks xmlns:a="http://schemas.openxmlformats.org/drawingml/2006/main" noChangeAspect="1"/>
             </wp:cNvGraphicFramePr>
@@ -710,13 +692,13 @@
               <a:graphicData uri="http://schemas.openxmlformats.org/drawingml/2006/picture">
                 <pic:pic xmlns:pic="http://schemas.openxmlformats.org/drawingml/2006/picture">
                   <pic:nvPicPr>
-                    <pic:cNvPr id="0" name="Picture 1"/>
+                    <pic:cNvPr id="969701981" name="Imagen 1" descr="Interfaz de usuario gráfica, Aplicación&#10;&#10;Descripción generada automáticamente"/>
                     <pic:cNvPicPr>
                       <a:picLocks noChangeAspect="1" noChangeArrowheads="1"/>
                     </pic:cNvPicPr>
                   </pic:nvPicPr>
                   <pic:blipFill>
-                    <a:blip r:embed="rId11" cstate="print">
+                    <a:blip r:embed="rId11">
                       <a:extLst>
                         <a:ext uri="{28A0092B-C50C-407E-A947-70E740481C1C}">
                           <a14:useLocalDpi xmlns:a14="http://schemas.microsoft.com/office/drawing/2010/main" val="0"/>
@@ -731,7 +713,7 @@
                   <pic:spPr bwMode="auto">
                     <a:xfrm>
                       <a:off x="0" y="0"/>
-                      <a:ext cx="2605440" cy="5789684"/>
+                      <a:ext cx="3300883" cy="7335062"/>
                     </a:xfrm>
                     <a:prstGeom prst="rect">
                       <a:avLst/>
@@ -747,16 +729,25 @@
           </wp:inline>
         </w:drawing>
       </w:r>
-    </w:p>
-    <w:p>
-      <w:pPr>
-        <w:rPr>
-          <w:rFonts w:ascii="Times New Roman" w:hAnsi="Times New Roman" w:cs="Times New Roman"/>
-        </w:rPr>
-      </w:pPr>
-      <w:r>
-        <w:rPr>
-          <w:rFonts w:ascii="Times New Roman" w:hAnsi="Times New Roman" w:cs="Times New Roman"/>
+      <w:r>
+        <w:rPr>
+          <w:rFonts w:ascii="Times New Roman" w:hAnsi="Times New Roman" w:cs="Times New Roman"/>
+          <w:noProof/>
+        </w:rPr>
+        <w:t xml:space="preserve"> </w:t>
+      </w:r>
+    </w:p>
+    <w:p>
+      <w:pPr>
+        <w:rPr>
+          <w:rFonts w:ascii="Times New Roman" w:hAnsi="Times New Roman" w:cs="Times New Roman"/>
+          <w:noProof/>
+        </w:rPr>
+      </w:pPr>
+      <w:r>
+        <w:rPr>
+          <w:rFonts w:ascii="Times New Roman" w:hAnsi="Times New Roman" w:cs="Times New Roman"/>
+          <w:noProof/>
         </w:rPr>
         <w:br w:type="page"/>
       </w:r>
@@ -766,18 +757,16 @@
         <w:jc w:val="center"/>
         <w:rPr>
           <w:rFonts w:ascii="Times New Roman" w:hAnsi="Times New Roman" w:cs="Times New Roman"/>
-          <w:b/>
-          <w:bCs/>
-        </w:rPr>
-      </w:pPr>
-      <w:r>
-        <w:rPr>
-          <w:rFonts w:ascii="Times New Roman" w:hAnsi="Times New Roman" w:cs="Times New Roman"/>
-          <w:b/>
-          <w:bCs/>
+          <w:noProof/>
+        </w:rPr>
+      </w:pPr>
+      <w:r>
+        <w:rPr>
+          <w:rFonts w:ascii="Times New Roman" w:hAnsi="Times New Roman" w:cs="Times New Roman"/>
+          <w:noProof/>
         </w:rPr>
         <w:lastRenderedPageBreak/>
-        <w:t>Proporcionar credenciales válidas</w:t>
+        <w:t>Ingresar datos invalidos</w:t>
       </w:r>
     </w:p>
     <w:p>
@@ -785,26 +774,18 @@
         <w:jc w:val="center"/>
         <w:rPr>
           <w:rFonts w:ascii="Times New Roman" w:hAnsi="Times New Roman" w:cs="Times New Roman"/>
-        </w:rPr>
-      </w:pPr>
-    </w:p>
-    <w:p>
-      <w:pPr>
-        <w:jc w:val="center"/>
-        <w:rPr>
-          <w:rFonts w:ascii="Times New Roman" w:hAnsi="Times New Roman" w:cs="Times New Roman"/>
-        </w:rPr>
-      </w:pPr>
-      <w:r>
-        <w:rPr>
-          <w:rFonts w:ascii="Times New Roman" w:hAnsi="Times New Roman" w:cs="Times New Roman"/>
           <w:noProof/>
         </w:rPr>
+      </w:pPr>
+      <w:r>
+        <w:rPr>
+          <w:noProof/>
+        </w:rPr>
         <w:drawing>
-          <wp:inline distT="0" distB="0" distL="0" distR="0" wp14:anchorId="60BE7166" wp14:editId="14BC7F14">
-            <wp:extent cx="2904945" cy="6455229"/>
-            <wp:effectExtent l="0" t="0" r="0" b="3175"/>
-            <wp:docPr id="818278358" name="Imagen 2"/>
+          <wp:inline distT="0" distB="0" distL="0" distR="0" wp14:anchorId="5A9689BD" wp14:editId="6598E7FC">
+            <wp:extent cx="3243943" cy="7208534"/>
+            <wp:effectExtent l="0" t="0" r="0" b="0"/>
+            <wp:docPr id="258489123" name="Imagen 2" descr="Interfaz de usuario gráfica&#10;&#10;Descripción generada automáticamente"/>
             <wp:cNvGraphicFramePr>
               <a:graphicFrameLocks xmlns:a="http://schemas.openxmlformats.org/drawingml/2006/main" noChangeAspect="1"/>
             </wp:cNvGraphicFramePr>
@@ -812,13 +793,13 @@
               <a:graphicData uri="http://schemas.openxmlformats.org/drawingml/2006/picture">
                 <pic:pic xmlns:pic="http://schemas.openxmlformats.org/drawingml/2006/picture">
                   <pic:nvPicPr>
-                    <pic:cNvPr id="0" name="Picture 3"/>
+                    <pic:cNvPr id="258489123" name="Imagen 2" descr="Interfaz de usuario gráfica&#10;&#10;Descripción generada automáticamente"/>
                     <pic:cNvPicPr>
                       <a:picLocks noChangeAspect="1" noChangeArrowheads="1"/>
                     </pic:cNvPicPr>
                   </pic:nvPicPr>
                   <pic:blipFill>
-                    <a:blip r:embed="rId12" cstate="print">
+                    <a:blip r:embed="rId12">
                       <a:extLst>
                         <a:ext uri="{28A0092B-C50C-407E-A947-70E740481C1C}">
                           <a14:useLocalDpi xmlns:a14="http://schemas.microsoft.com/office/drawing/2010/main" val="0"/>
@@ -833,7 +814,7 @@
                   <pic:spPr bwMode="auto">
                     <a:xfrm>
                       <a:off x="0" y="0"/>
-                      <a:ext cx="2906879" cy="6459527"/>
+                      <a:ext cx="3261008" cy="7246455"/>
                     </a:xfrm>
                     <a:prstGeom prst="rect">
                       <a:avLst/>
@@ -855,6 +836,33 @@
         <w:jc w:val="center"/>
         <w:rPr>
           <w:rFonts w:ascii="Times New Roman" w:hAnsi="Times New Roman" w:cs="Times New Roman"/>
+          <w:noProof/>
+        </w:rPr>
+      </w:pPr>
+    </w:p>
+    <w:p>
+      <w:pPr>
+        <w:jc w:val="center"/>
+        <w:rPr>
+          <w:rFonts w:ascii="Times New Roman" w:hAnsi="Times New Roman" w:cs="Times New Roman"/>
+          <w:noProof/>
+        </w:rPr>
+      </w:pPr>
+    </w:p>
+    <w:p>
+      <w:pPr>
+        <w:jc w:val="center"/>
+        <w:rPr>
+          <w:rFonts w:ascii="Times New Roman" w:hAnsi="Times New Roman" w:cs="Times New Roman"/>
+          <w:noProof/>
+        </w:rPr>
+      </w:pPr>
+    </w:p>
+    <w:p>
+      <w:pPr>
+        <w:jc w:val="center"/>
+        <w:rPr>
+          <w:rFonts w:ascii="Times New Roman" w:hAnsi="Times New Roman" w:cs="Times New Roman"/>
         </w:rPr>
       </w:pPr>
     </w:p>
@@ -887,18 +895,8 @@
           <w:bCs/>
         </w:rPr>
         <w:lastRenderedPageBreak/>
-        <w:t xml:space="preserve">Verificación del </w:t>
-      </w:r>
-      <w:proofErr w:type="spellStart"/>
-      <w:r>
-        <w:rPr>
-          <w:rFonts w:ascii="Times New Roman" w:hAnsi="Times New Roman" w:cs="Times New Roman"/>
-          <w:b/>
-          <w:bCs/>
-        </w:rPr>
-        <w:t>dashboard</w:t>
-      </w:r>
-      <w:proofErr w:type="spellEnd"/>
+        <w:t>Registrar al usuario</w:t>
+      </w:r>
     </w:p>
     <w:p>
       <w:pPr>
@@ -907,16 +905,23 @@
           <w:rFonts w:ascii="Times New Roman" w:hAnsi="Times New Roman" w:cs="Times New Roman"/>
         </w:rPr>
       </w:pPr>
-      <w:r>
-        <w:rPr>
-          <w:rFonts w:ascii="Times New Roman" w:hAnsi="Times New Roman" w:cs="Times New Roman"/>
+    </w:p>
+    <w:p>
+      <w:pPr>
+        <w:jc w:val="center"/>
+        <w:rPr>
+          <w:rFonts w:ascii="Times New Roman" w:hAnsi="Times New Roman" w:cs="Times New Roman"/>
+        </w:rPr>
+      </w:pPr>
+      <w:r>
+        <w:rPr>
           <w:noProof/>
         </w:rPr>
         <w:drawing>
-          <wp:inline distT="0" distB="0" distL="0" distR="0" wp14:anchorId="4B3F16FE" wp14:editId="6BB4DE2E">
-            <wp:extent cx="2753085" cy="6117772"/>
-            <wp:effectExtent l="0" t="0" r="9525" b="0"/>
-            <wp:docPr id="218264214" name="Imagen 3" descr="Interfaz de usuario gráfica, Aplicación, Sitio web&#10;&#10;Descripción generada automáticamente"/>
+          <wp:inline distT="0" distB="0" distL="0" distR="0" wp14:anchorId="25CF59AF" wp14:editId="62DF902F">
+            <wp:extent cx="2865754" cy="6368143"/>
+            <wp:effectExtent l="0" t="0" r="0" b="0"/>
+            <wp:docPr id="763104106" name="Imagen 3" descr="Imagen de la pantalla de un celular&#10;&#10;Descripción generada automáticamente con confianza media"/>
             <wp:cNvGraphicFramePr>
               <a:graphicFrameLocks xmlns:a="http://schemas.openxmlformats.org/drawingml/2006/main" noChangeAspect="1"/>
             </wp:cNvGraphicFramePr>
@@ -924,7 +929,7 @@
               <a:graphicData uri="http://schemas.openxmlformats.org/drawingml/2006/picture">
                 <pic:pic xmlns:pic="http://schemas.openxmlformats.org/drawingml/2006/picture">
                   <pic:nvPicPr>
-                    <pic:cNvPr id="218264214" name="Imagen 3" descr="Interfaz de usuario gráfica, Aplicación, Sitio web&#10;&#10;Descripción generada automáticamente"/>
+                    <pic:cNvPr id="763104106" name="Imagen 3" descr="Imagen de la pantalla de un celular&#10;&#10;Descripción generada automáticamente con confianza media"/>
                     <pic:cNvPicPr>
                       <a:picLocks noChangeAspect="1" noChangeArrowheads="1"/>
                     </pic:cNvPicPr>
@@ -945,7 +950,7 @@
                   <pic:spPr bwMode="auto">
                     <a:xfrm>
                       <a:off x="0" y="0"/>
-                      <a:ext cx="2754282" cy="6120432"/>
+                      <a:ext cx="2874698" cy="6388018"/>
                     </a:xfrm>
                     <a:prstGeom prst="rect">
                       <a:avLst/>
@@ -964,6 +969,130 @@
     </w:p>
     <w:p>
       <w:pPr>
+        <w:rPr>
+          <w:rFonts w:ascii="Times New Roman" w:hAnsi="Times New Roman" w:cs="Times New Roman"/>
+        </w:rPr>
+      </w:pPr>
+      <w:r>
+        <w:rPr>
+          <w:rFonts w:ascii="Times New Roman" w:hAnsi="Times New Roman" w:cs="Times New Roman"/>
+        </w:rPr>
+        <w:br w:type="page"/>
+      </w:r>
+    </w:p>
+    <w:p>
+      <w:pPr>
+        <w:jc w:val="center"/>
+        <w:rPr>
+          <w:rFonts w:ascii="Times New Roman" w:hAnsi="Times New Roman" w:cs="Times New Roman"/>
+        </w:rPr>
+      </w:pPr>
+      <w:r>
+        <w:rPr>
+          <w:rFonts w:ascii="Times New Roman" w:hAnsi="Times New Roman" w:cs="Times New Roman"/>
+        </w:rPr>
+        <w:lastRenderedPageBreak/>
+        <w:t>El</w:t>
+      </w:r>
+      <w:r>
+        <w:rPr>
+          <w:rFonts w:ascii="Times New Roman" w:hAnsi="Times New Roman" w:cs="Times New Roman"/>
+        </w:rPr>
+        <w:t xml:space="preserve"> usuario no puede ser registrado </w:t>
+      </w:r>
+    </w:p>
+    <w:p>
+      <w:pPr>
+        <w:jc w:val="center"/>
+        <w:rPr>
+          <w:rFonts w:ascii="Times New Roman" w:hAnsi="Times New Roman" w:cs="Times New Roman"/>
+        </w:rPr>
+      </w:pPr>
+      <w:r>
+        <w:rPr>
+          <w:noProof/>
+        </w:rPr>
+        <w:drawing>
+          <wp:inline distT="0" distB="0" distL="0" distR="0" wp14:anchorId="2D8E065E" wp14:editId="285424DB">
+            <wp:extent cx="3091543" cy="6869876"/>
+            <wp:effectExtent l="0" t="0" r="0" b="7620"/>
+            <wp:docPr id="350926444" name="Imagen 4" descr="Imagen de la pantalla de un celular con letras&#10;&#10;Descripción generada automáticamente con confianza media"/>
+            <wp:cNvGraphicFramePr>
+              <a:graphicFrameLocks xmlns:a="http://schemas.openxmlformats.org/drawingml/2006/main" noChangeAspect="1"/>
+            </wp:cNvGraphicFramePr>
+            <a:graphic xmlns:a="http://schemas.openxmlformats.org/drawingml/2006/main">
+              <a:graphicData uri="http://schemas.openxmlformats.org/drawingml/2006/picture">
+                <pic:pic xmlns:pic="http://schemas.openxmlformats.org/drawingml/2006/picture">
+                  <pic:nvPicPr>
+                    <pic:cNvPr id="350926444" name="Imagen 4" descr="Imagen de la pantalla de un celular con letras&#10;&#10;Descripción generada automáticamente con confianza media"/>
+                    <pic:cNvPicPr>
+                      <a:picLocks noChangeAspect="1" noChangeArrowheads="1"/>
+                    </pic:cNvPicPr>
+                  </pic:nvPicPr>
+                  <pic:blipFill>
+                    <a:blip r:embed="rId14">
+                      <a:extLst>
+                        <a:ext uri="{28A0092B-C50C-407E-A947-70E740481C1C}">
+                          <a14:useLocalDpi xmlns:a14="http://schemas.microsoft.com/office/drawing/2010/main" val="0"/>
+                        </a:ext>
+                      </a:extLst>
+                    </a:blip>
+                    <a:srcRect/>
+                    <a:stretch>
+                      <a:fillRect/>
+                    </a:stretch>
+                  </pic:blipFill>
+                  <pic:spPr bwMode="auto">
+                    <a:xfrm>
+                      <a:off x="0" y="0"/>
+                      <a:ext cx="3097117" cy="6882262"/>
+                    </a:xfrm>
+                    <a:prstGeom prst="rect">
+                      <a:avLst/>
+                    </a:prstGeom>
+                    <a:noFill/>
+                    <a:ln>
+                      <a:noFill/>
+                    </a:ln>
+                  </pic:spPr>
+                </pic:pic>
+              </a:graphicData>
+            </a:graphic>
+          </wp:inline>
+        </w:drawing>
+      </w:r>
+    </w:p>
+    <w:p>
+      <w:pPr>
+        <w:jc w:val="center"/>
+        <w:rPr>
+          <w:rFonts w:ascii="Times New Roman" w:hAnsi="Times New Roman" w:cs="Times New Roman"/>
+        </w:rPr>
+      </w:pPr>
+    </w:p>
+    <w:p>
+      <w:pPr>
+        <w:rPr>
+          <w:rFonts w:ascii="Times New Roman" w:hAnsi="Times New Roman" w:cs="Times New Roman"/>
+        </w:rPr>
+      </w:pPr>
+      <w:r>
+        <w:rPr>
+          <w:rFonts w:ascii="Times New Roman" w:hAnsi="Times New Roman" w:cs="Times New Roman"/>
+        </w:rPr>
+        <w:br w:type="page"/>
+      </w:r>
+    </w:p>
+    <w:p>
+      <w:pPr>
+        <w:jc w:val="center"/>
+        <w:rPr>
+          <w:rFonts w:ascii="Times New Roman" w:hAnsi="Times New Roman" w:cs="Times New Roman"/>
+        </w:rPr>
+      </w:pPr>
+    </w:p>
+    <w:p>
+      <w:pPr>
         <w:pStyle w:val="Ttulo1"/>
         <w:numPr>
           <w:ilvl w:val="0"/>
@@ -986,29 +1115,42 @@
       <w:pPr>
         <w:rPr>
           <w:rFonts w:ascii="Times New Roman" w:hAnsi="Times New Roman" w:cs="Times New Roman"/>
-        </w:rPr>
-      </w:pPr>
-      <w:r>
-        <w:rPr>
-          <w:rFonts w:ascii="Times New Roman" w:hAnsi="Times New Roman" w:cs="Times New Roman"/>
-        </w:rPr>
-        <w:t xml:space="preserve">El escenario paso las pruebas </w:t>
-      </w:r>
-      <w:r>
-        <w:rPr>
-          <w:rFonts w:ascii="Times New Roman" w:hAnsi="Times New Roman" w:cs="Times New Roman"/>
-        </w:rPr>
-        <w:t xml:space="preserve">de inicio de sesión </w:t>
-      </w:r>
-      <w:r>
-        <w:rPr>
-          <w:rFonts w:ascii="Times New Roman" w:hAnsi="Times New Roman" w:cs="Times New Roman"/>
-        </w:rPr>
-        <w:t>exitosamente</w:t>
+          <w:u w:val="single"/>
+        </w:rPr>
+      </w:pPr>
+      <w:r>
+        <w:rPr>
+          <w:rFonts w:ascii="Times New Roman" w:hAnsi="Times New Roman" w:cs="Times New Roman"/>
+        </w:rPr>
+        <w:t xml:space="preserve">El escenario </w:t>
+      </w:r>
+      <w:r>
+        <w:rPr>
+          <w:rFonts w:ascii="Times New Roman" w:hAnsi="Times New Roman" w:cs="Times New Roman"/>
+        </w:rPr>
+        <w:t xml:space="preserve">no </w:t>
+      </w:r>
+      <w:r>
+        <w:rPr>
+          <w:rFonts w:ascii="Times New Roman" w:hAnsi="Times New Roman" w:cs="Times New Roman"/>
+        </w:rPr>
+        <w:t xml:space="preserve">paso las pruebas </w:t>
+      </w:r>
+      <w:r>
+        <w:rPr>
+          <w:rFonts w:ascii="Times New Roman" w:hAnsi="Times New Roman" w:cs="Times New Roman"/>
+        </w:rPr>
+        <w:t xml:space="preserve">de </w:t>
+      </w:r>
+      <w:r>
+        <w:rPr>
+          <w:rFonts w:ascii="Times New Roman" w:hAnsi="Times New Roman" w:cs="Times New Roman"/>
+        </w:rPr>
+        <w:t>registrar usuario por ingresar datos erróneos</w:t>
       </w:r>
     </w:p>
     <w:sectPr>
-      <w:headerReference w:type="default" r:id="rId14"/>
+      <w:headerReference w:type="default" r:id="rId15"/>
       <w:pgSz w:w="11906" w:h="16838"/>
       <w:pgMar w:top="1417" w:right="1701" w:bottom="1417" w:left="1701" w:header="708" w:footer="708" w:gutter="0"/>
       <w:cols w:space="708"/>
@@ -2212,6 +2354,19 @@
       <w:u w:val="single"/>
     </w:rPr>
   </w:style>
+  <w:style w:type="paragraph" w:styleId="NormalWeb">
+    <w:name w:val="Normal (Web)"/>
+    <w:basedOn w:val="Normal"/>
+    <w:uiPriority w:val="99"/>
+    <w:semiHidden/>
+    <w:unhideWhenUsed/>
+    <w:rsid w:val="0094214A"/>
+    <w:rPr>
+      <w:rFonts w:ascii="Times New Roman" w:hAnsi="Times New Roman" w:cs="Times New Roman"/>
+      <w:sz w:val="24"/>
+      <w:szCs w:val="24"/>
+    </w:rPr>
+  </w:style>
 </w:styles>
 </file>
 
@@ -2511,23 +2666,6 @@
 </file>
 
 <file path=customXml/item1.xml><?xml version="1.0" encoding="utf-8"?>
-<p:properties xmlns:p="http://schemas.microsoft.com/office/2006/metadata/properties" xmlns:xsi="http://www.w3.org/2001/XMLSchema-instance" xmlns:pc="http://schemas.microsoft.com/office/infopath/2007/PartnerControls">
-  <documentManagement>
-    <_activity xmlns="63cdd07b-8ba3-4e81-ab36-dec70f47e613" xsi:nil="true"/>
-  </documentManagement>
-</p:properties>
-</file>
-
-<file path=customXml/item2.xml><?xml version="1.0" encoding="utf-8"?>
-<?mso-contentType ?>
-<FormTemplates xmlns="http://schemas.microsoft.com/sharepoint/v3/contenttype/forms">
-  <Display>DocumentLibraryForm</Display>
-  <Edit>DocumentLibraryForm</Edit>
-  <New>DocumentLibraryForm</New>
-</FormTemplates>
-</file>
-
-<file path=customXml/item3.xml><?xml version="1.0" encoding="utf-8"?>
 <ct:contentTypeSchema xmlns:ct="http://schemas.microsoft.com/office/2006/metadata/contentType" xmlns:ma="http://schemas.microsoft.com/office/2006/metadata/properties/metaAttributes" ct:_="" ma:_="" ma:contentTypeName="Documento" ma:contentTypeID="0x0101008F781BFD3C3FD043A35842952F161E1B" ma:contentTypeVersion="15" ma:contentTypeDescription="Crear nuevo documento." ma:contentTypeScope="" ma:versionID="5ca6376baaaca4a824db4f1856bcb0b2">
   <xsd:schema xmlns:xsd="http://www.w3.org/2001/XMLSchema" xmlns:xs="http://www.w3.org/2001/XMLSchema" xmlns:p="http://schemas.microsoft.com/office/2006/metadata/properties" xmlns:ns3="63cdd07b-8ba3-4e81-ab36-dec70f47e613" xmlns:ns4="8dc62457-d598-435e-a6a7-36d2b5df41e9" targetNamespace="http://schemas.microsoft.com/office/2006/metadata/properties" ma:root="true" ma:fieldsID="d3dc830787919936b8ebc281a8ac41ba" ns3:_="" ns4:_="">
     <xsd:import namespace="63cdd07b-8ba3-4e81-ab36-dec70f47e613"/>
@@ -2760,36 +2898,28 @@
 </ct:contentTypeSchema>
 </file>
 
-<file path=customXml/item4.xml><?xml version="1.0" encoding="utf-8"?>
+<file path=customXml/item2.xml><?xml version="1.0" encoding="utf-8"?>
 <b:Sources xmlns:b="http://schemas.openxmlformats.org/officeDocument/2006/bibliography" xmlns="http://schemas.openxmlformats.org/officeDocument/2006/bibliography" SelectedStyle="\APASixthEditionOfficeOnline.xsl" StyleName="APA" Version="6"/>
 </file>
 
-<file path=customXml/itemProps1.xml><?xml version="1.0" encoding="utf-8"?>
-<ds:datastoreItem xmlns:ds="http://schemas.openxmlformats.org/officeDocument/2006/customXml" ds:itemID="{4C29E5ED-828A-4A1F-B622-1D9042776AE3}">
-  <ds:schemaRefs>
-    <ds:schemaRef ds:uri="http://schemas.openxmlformats.org/package/2006/metadata/core-properties"/>
-    <ds:schemaRef ds:uri="http://schemas.microsoft.com/office/2006/documentManagement/types"/>
-    <ds:schemaRef ds:uri="http://purl.org/dc/dcmitype/"/>
-    <ds:schemaRef ds:uri="8dc62457-d598-435e-a6a7-36d2b5df41e9"/>
-    <ds:schemaRef ds:uri="63cdd07b-8ba3-4e81-ab36-dec70f47e613"/>
-    <ds:schemaRef ds:uri="http://purl.org/dc/elements/1.1/"/>
-    <ds:schemaRef ds:uri="http://www.w3.org/XML/1998/namespace"/>
-    <ds:schemaRef ds:uri="http://purl.org/dc/terms/"/>
-    <ds:schemaRef ds:uri="http://schemas.microsoft.com/office/infopath/2007/PartnerControls"/>
-    <ds:schemaRef ds:uri="http://schemas.microsoft.com/office/2006/metadata/properties"/>
-  </ds:schemaRefs>
-</ds:datastoreItem>
+<file path=customXml/item3.xml><?xml version="1.0" encoding="utf-8"?>
+<p:properties xmlns:p="http://schemas.microsoft.com/office/2006/metadata/properties" xmlns:xsi="http://www.w3.org/2001/XMLSchema-instance" xmlns:pc="http://schemas.microsoft.com/office/infopath/2007/PartnerControls">
+  <documentManagement>
+    <_activity xmlns="63cdd07b-8ba3-4e81-ab36-dec70f47e613" xsi:nil="true"/>
+  </documentManagement>
+</p:properties>
 </file>
 
-<file path=customXml/itemProps2.xml><?xml version="1.0" encoding="utf-8"?>
-<ds:datastoreItem xmlns:ds="http://schemas.openxmlformats.org/officeDocument/2006/customXml" ds:itemID="{8905C435-8918-43E6-9A55-A8326D7FC1F1}">
-  <ds:schemaRefs>
-    <ds:schemaRef ds:uri="http://schemas.microsoft.com/sharepoint/v3/contenttype/forms"/>
-  </ds:schemaRefs>
-</ds:datastoreItem>
+<file path=customXml/item4.xml><?xml version="1.0" encoding="utf-8"?>
+<?mso-contentType ?>
+<FormTemplates xmlns="http://schemas.microsoft.com/sharepoint/v3/contenttype/forms">
+  <Display>DocumentLibraryForm</Display>
+  <Edit>DocumentLibraryForm</Edit>
+  <New>DocumentLibraryForm</New>
+</FormTemplates>
 </file>
 
-<file path=customXml/itemProps3.xml><?xml version="1.0" encoding="utf-8"?>
+<file path=customXml/itemProps1.xml><?xml version="1.0" encoding="utf-8"?>
 <ds:datastoreItem xmlns:ds="http://schemas.openxmlformats.org/officeDocument/2006/customXml" ds:itemID="{53453A58-9F42-43B9-B85D-BF9A7F5E10E1}">
   <ds:schemaRefs>
     <ds:schemaRef ds:uri="http://schemas.microsoft.com/office/2006/metadata/contentType"/>
@@ -2808,10 +2938,28 @@
 </ds:datastoreItem>
 </file>
 
-<file path=customXml/itemProps4.xml><?xml version="1.0" encoding="utf-8"?>
+<file path=customXml/itemProps2.xml><?xml version="1.0" encoding="utf-8"?>
 <ds:datastoreItem xmlns:ds="http://schemas.openxmlformats.org/officeDocument/2006/customXml" ds:itemID="{930B0544-3006-42EE-806D-965C4ED02E2E}">
   <ds:schemaRefs>
     <ds:schemaRef ds:uri="http://schemas.openxmlformats.org/officeDocument/2006/bibliography"/>
   </ds:schemaRefs>
 </ds:datastoreItem>
+</file>
+
+<file path=customXml/itemProps3.xml><?xml version="1.0" encoding="utf-8"?>
+<ds:datastoreItem xmlns:ds="http://schemas.openxmlformats.org/officeDocument/2006/customXml" ds:itemID="{4C29E5ED-828A-4A1F-B622-1D9042776AE3}">
+  <ds:schemaRefs>
+    <ds:schemaRef ds:uri="http://schemas.microsoft.com/office/2006/metadata/properties"/>
+    <ds:schemaRef ds:uri="http://schemas.microsoft.com/office/infopath/2007/PartnerControls"/>
+    <ds:schemaRef ds:uri="63cdd07b-8ba3-4e81-ab36-dec70f47e613"/>
+  </ds:schemaRefs>
+</ds:datastoreItem>
+</file>
+
+<file path=customXml/itemProps4.xml><?xml version="1.0" encoding="utf-8"?>
+<ds:datastoreItem xmlns:ds="http://schemas.openxmlformats.org/officeDocument/2006/customXml" ds:itemID="{8905C435-8918-43E6-9A55-A8326D7FC1F1}">
+  <ds:schemaRefs>
+    <ds:schemaRef ds:uri="http://schemas.microsoft.com/sharepoint/v3/contenttype/forms"/>
+  </ds:schemaRefs>
+</ds:datastoreItem>
 </file>